--- a/GunselProjectProposal.docx
+++ b/GunselProjectProposal.docx
@@ -7,7 +7,7 @@
         <w:autoSpaceDE w:val="0"/>
         <w:autoSpaceDN w:val="0"/>
         <w:adjustRightInd w:val="0"/>
-        <w:spacing w:after="0"/>
+        <w:spacing w:before="0" w:after="0"/>
         <w:rPr>
           <w:rFonts w:ascii="Times-Roman" w:hAnsi="Times-Roman" w:cs="Times-Roman"/>
         </w:rPr>
@@ -18,7 +18,7 @@
         <w:autoSpaceDE w:val="0"/>
         <w:autoSpaceDN w:val="0"/>
         <w:adjustRightInd w:val="0"/>
-        <w:spacing w:after="0"/>
+        <w:spacing w:before="0" w:after="0"/>
         <w:rPr>
           <w:rFonts w:ascii="Times-Roman" w:hAnsi="Times-Roman" w:cs="Times-Roman"/>
         </w:rPr>
@@ -29,7 +29,7 @@
         <w:autoSpaceDE w:val="0"/>
         <w:autoSpaceDN w:val="0"/>
         <w:adjustRightInd w:val="0"/>
-        <w:spacing w:after="0"/>
+        <w:spacing w:before="0" w:after="0"/>
         <w:rPr>
           <w:rFonts w:ascii="Times-Roman" w:hAnsi="Times-Roman" w:cs="Times-Roman"/>
         </w:rPr>
@@ -40,7 +40,7 @@
         <w:autoSpaceDE w:val="0"/>
         <w:autoSpaceDN w:val="0"/>
         <w:adjustRightInd w:val="0"/>
-        <w:spacing w:after="0"/>
+        <w:spacing w:before="0" w:after="0"/>
         <w:rPr>
           <w:rFonts w:ascii="Times-Roman" w:hAnsi="Times-Roman" w:cs="Times-Roman"/>
         </w:rPr>
@@ -51,7 +51,7 @@
         <w:autoSpaceDE w:val="0"/>
         <w:autoSpaceDN w:val="0"/>
         <w:adjustRightInd w:val="0"/>
-        <w:spacing w:after="0"/>
+        <w:spacing w:before="0" w:after="0"/>
         <w:rPr>
           <w:rFonts w:ascii="Times-Roman" w:hAnsi="Times-Roman" w:cs="Times-Roman"/>
         </w:rPr>
@@ -62,7 +62,7 @@
         <w:autoSpaceDE w:val="0"/>
         <w:autoSpaceDN w:val="0"/>
         <w:adjustRightInd w:val="0"/>
-        <w:spacing w:after="0"/>
+        <w:spacing w:before="0" w:after="0"/>
         <w:rPr>
           <w:rFonts w:ascii="Times-Roman" w:hAnsi="Times-Roman" w:cs="Times-Roman"/>
         </w:rPr>
@@ -73,7 +73,7 @@
         <w:autoSpaceDE w:val="0"/>
         <w:autoSpaceDN w:val="0"/>
         <w:adjustRightInd w:val="0"/>
-        <w:spacing w:after="0"/>
+        <w:spacing w:before="0" w:after="0"/>
         <w:rPr>
           <w:rFonts w:ascii="Times-Roman" w:hAnsi="Times-Roman" w:cs="Times-Roman"/>
         </w:rPr>
@@ -84,7 +84,7 @@
         <w:autoSpaceDE w:val="0"/>
         <w:autoSpaceDN w:val="0"/>
         <w:adjustRightInd w:val="0"/>
-        <w:spacing w:after="0"/>
+        <w:spacing w:before="0" w:after="0"/>
         <w:rPr>
           <w:rFonts w:ascii="Times-Roman" w:hAnsi="Times-Roman" w:cs="Times-Roman"/>
         </w:rPr>
@@ -95,7 +95,7 @@
         <w:autoSpaceDE w:val="0"/>
         <w:autoSpaceDN w:val="0"/>
         <w:adjustRightInd w:val="0"/>
-        <w:spacing w:after="0"/>
+        <w:spacing w:before="0" w:after="0"/>
         <w:rPr>
           <w:rFonts w:ascii="Times-Roman" w:hAnsi="Times-Roman" w:cs="Times-Roman"/>
         </w:rPr>
@@ -106,7 +106,7 @@
         <w:autoSpaceDE w:val="0"/>
         <w:autoSpaceDN w:val="0"/>
         <w:adjustRightInd w:val="0"/>
-        <w:spacing w:after="0"/>
+        <w:spacing w:before="0" w:after="0"/>
         <w:ind w:left="0"/>
         <w:jc w:val="center"/>
         <w:rPr>
@@ -133,7 +133,7 @@
         <w:autoSpaceDE w:val="0"/>
         <w:autoSpaceDN w:val="0"/>
         <w:adjustRightInd w:val="0"/>
-        <w:spacing w:after="0"/>
+        <w:spacing w:before="0" w:after="0"/>
         <w:ind w:left="0"/>
         <w:jc w:val="center"/>
         <w:rPr>
@@ -155,12 +155,12 @@
           <w:szCs w:val="32"/>
           <w:lang w:eastAsia="zh-CN"/>
         </w:rPr>
-        <w:t>gamBIT</w:t>
+        <w:t>Poker</w:t>
       </w:r>
     </w:p>
     <w:p>
       <w:pPr>
-        <w:spacing w:before="0" w:after="200" w:line="276" w:lineRule="auto"/>
+        <w:spacing w:before="0" w:after="0"/>
         <w:ind w:left="0"/>
         <w:jc w:val="left"/>
       </w:pPr>
@@ -178,6 +178,7 @@
         <w:tabs>
           <w:tab w:val="right" w:leader="dot" w:pos="9350"/>
         </w:tabs>
+        <w:spacing w:before="0" w:after="0"/>
         <w:rPr>
           <w:rFonts w:asciiTheme="minorHAnsi" w:eastAsiaTheme="minorEastAsia" w:hAnsiTheme="minorHAnsi" w:cstheme="minorBidi"/>
           <w:noProof/>
@@ -257,6 +258,7 @@
         <w:tabs>
           <w:tab w:val="right" w:leader="dot" w:pos="9350"/>
         </w:tabs>
+        <w:spacing w:before="0" w:after="0"/>
         <w:rPr>
           <w:rFonts w:asciiTheme="minorHAnsi" w:eastAsiaTheme="minorEastAsia" w:hAnsiTheme="minorHAnsi" w:cstheme="minorBidi"/>
           <w:noProof/>
@@ -327,6 +329,7 @@
         <w:tabs>
           <w:tab w:val="right" w:leader="dot" w:pos="9350"/>
         </w:tabs>
+        <w:spacing w:before="0" w:after="0"/>
         <w:rPr>
           <w:rFonts w:asciiTheme="minorHAnsi" w:eastAsiaTheme="minorEastAsia" w:hAnsiTheme="minorHAnsi" w:cstheme="minorBidi"/>
           <w:noProof/>
@@ -397,6 +400,7 @@
         <w:tabs>
           <w:tab w:val="right" w:leader="dot" w:pos="9350"/>
         </w:tabs>
+        <w:spacing w:before="0" w:after="0"/>
         <w:rPr>
           <w:rFonts w:asciiTheme="minorHAnsi" w:eastAsiaTheme="minorEastAsia" w:hAnsiTheme="minorHAnsi" w:cstheme="minorBidi"/>
           <w:noProof/>
@@ -467,6 +471,7 @@
         <w:tabs>
           <w:tab w:val="right" w:leader="dot" w:pos="9350"/>
         </w:tabs>
+        <w:spacing w:before="0" w:after="0"/>
         <w:rPr>
           <w:rFonts w:asciiTheme="minorHAnsi" w:eastAsiaTheme="minorEastAsia" w:hAnsiTheme="minorHAnsi" w:cstheme="minorBidi"/>
           <w:noProof/>
@@ -532,6 +537,9 @@
       </w:hyperlink>
     </w:p>
     <w:p>
+      <w:pPr>
+        <w:spacing w:before="0" w:after="0"/>
+      </w:pPr>
       <w:r>
         <w:rPr>
           <w:b/>
@@ -541,17 +549,21 @@
         <w:fldChar w:fldCharType="end"/>
       </w:r>
     </w:p>
-    <w:p/>
     <w:p>
       <w:pPr>
-        <w:spacing w:before="0" w:after="200" w:line="276" w:lineRule="auto"/>
+        <w:spacing w:before="0" w:after="0"/>
+      </w:pPr>
+    </w:p>
+    <w:p>
+      <w:pPr>
+        <w:spacing w:before="0" w:after="0"/>
         <w:ind w:left="0"/>
         <w:jc w:val="center"/>
       </w:pPr>
     </w:p>
     <w:p>
       <w:pPr>
-        <w:spacing w:before="0" w:after="200" w:line="276" w:lineRule="auto"/>
+        <w:spacing w:before="0" w:after="0"/>
         <w:ind w:left="0"/>
         <w:jc w:val="left"/>
       </w:pPr>
@@ -563,7 +575,7 @@
       <w:pPr>
         <w:pStyle w:val="Heading2"/>
         <w:keepLines w:val="0"/>
-        <w:spacing w:before="240" w:after="60" w:line="240" w:lineRule="auto"/>
+        <w:spacing w:before="0" w:line="240" w:lineRule="auto"/>
         <w:rPr>
           <w:rFonts w:ascii="Arial" w:hAnsi="Arial" w:cs="Arial"/>
           <w:color w:val="auto"/>
@@ -574,14 +586,26 @@
       <w:bookmarkStart w:id="0" w:name="_Toc257540028"/>
       <w:bookmarkStart w:id="1" w:name="_Toc440193077"/>
       <w:bookmarkStart w:id="2" w:name="_Toc113300636"/>
-      <w:r>
+    </w:p>
+    <w:p>
+      <w:pPr>
+        <w:pStyle w:val="Heading2"/>
+        <w:keepLines w:val="0"/>
+        <w:spacing w:before="0" w:line="240" w:lineRule="auto"/>
         <w:rPr>
           <w:rFonts w:ascii="Arial" w:hAnsi="Arial" w:cs="Arial"/>
           <w:color w:val="auto"/>
           <w:sz w:val="24"/>
           <w:szCs w:val="24"/>
         </w:rPr>
-        <w:lastRenderedPageBreak/>
+      </w:pPr>
+      <w:r>
+        <w:rPr>
+          <w:rFonts w:ascii="Arial" w:hAnsi="Arial" w:cs="Arial"/>
+          <w:color w:val="auto"/>
+          <w:sz w:val="24"/>
+          <w:szCs w:val="24"/>
+        </w:rPr>
         <w:t>Project Abstract</w:t>
       </w:r>
       <w:bookmarkEnd w:id="0"/>
@@ -591,65 +615,364 @@
     <w:p>
       <w:pPr>
         <w:pStyle w:val="Default"/>
+        <w:spacing w:before="120"/>
+        <w:rPr>
+          <w:rFonts w:ascii="Times New Roman" w:hAnsi="Times New Roman" w:cs="Times New Roman"/>
+          <w:i/>
+          <w:iCs/>
+          <w:color w:val="auto"/>
+          <w:lang w:eastAsia="en-US"/>
+        </w:rPr>
+      </w:pPr>
+      <w:r>
         <w:rPr>
           <w:rFonts w:ascii="Times New Roman" w:hAnsi="Times New Roman" w:cs="Times New Roman"/>
           <w:color w:val="auto"/>
           <w:lang w:eastAsia="en-US"/>
         </w:rPr>
-      </w:pPr>
+        <w:tab/>
+      </w:r>
       <w:r>
         <w:rPr>
           <w:rFonts w:ascii="Times New Roman" w:hAnsi="Times New Roman" w:cs="Times New Roman"/>
+          <w:i/>
+          <w:iCs/>
           <w:color w:val="auto"/>
           <w:lang w:eastAsia="en-US"/>
         </w:rPr>
-        <w:t>W</w:t>
+        <w:t xml:space="preserve">This project will be an implementation of an internationally popular card game, </w:t>
       </w:r>
       <w:r>
         <w:rPr>
           <w:rFonts w:ascii="Times New Roman" w:hAnsi="Times New Roman" w:cs="Times New Roman"/>
+          <w:b/>
+          <w:bCs/>
+          <w:i/>
+          <w:iCs/>
           <w:color w:val="auto"/>
           <w:lang w:eastAsia="en-US"/>
         </w:rPr>
-        <w:t xml:space="preserve">hat the product does and how it does it from a user point of view – at a high level. </w:t>
+        <w:t>Poker</w:t>
       </w:r>
       <w:r>
         <w:rPr>
           <w:rFonts w:ascii="Times New Roman" w:hAnsi="Times New Roman" w:cs="Times New Roman"/>
+          <w:i/>
+          <w:iCs/>
           <w:color w:val="auto"/>
           <w:lang w:eastAsia="en-US"/>
         </w:rPr>
-        <w:t>(You can include screenshot mockup of the interface)</w:t>
+        <w:t xml:space="preserve">. The game will feature two modes: </w:t>
+      </w:r>
+      <w:r>
+        <w:rPr>
+          <w:rFonts w:ascii="Times New Roman" w:hAnsi="Times New Roman" w:cs="Times New Roman"/>
+          <w:b/>
+          <w:bCs/>
+          <w:i/>
+          <w:iCs/>
+          <w:color w:val="auto"/>
+          <w:lang w:eastAsia="en-US"/>
+        </w:rPr>
+        <w:t>Texas Hold ‘Em</w:t>
+      </w:r>
+      <w:r>
+        <w:rPr>
+          <w:rFonts w:ascii="Times New Roman" w:hAnsi="Times New Roman" w:cs="Times New Roman"/>
+          <w:i/>
+          <w:iCs/>
+          <w:color w:val="auto"/>
+          <w:lang w:eastAsia="en-US"/>
+        </w:rPr>
+        <w:t xml:space="preserve"> and </w:t>
+      </w:r>
+      <w:r>
+        <w:rPr>
+          <w:rFonts w:ascii="Times New Roman" w:hAnsi="Times New Roman" w:cs="Times New Roman"/>
+          <w:b/>
+          <w:bCs/>
+          <w:i/>
+          <w:iCs/>
+          <w:color w:val="auto"/>
+          <w:lang w:eastAsia="en-US"/>
+        </w:rPr>
+        <w:t>Blackjack</w:t>
+      </w:r>
+      <w:r>
+        <w:rPr>
+          <w:rFonts w:ascii="Times New Roman" w:hAnsi="Times New Roman" w:cs="Times New Roman"/>
+          <w:i/>
+          <w:iCs/>
+          <w:color w:val="auto"/>
+          <w:lang w:eastAsia="en-US"/>
+        </w:rPr>
+        <w:t>. The game will be hosted on a website. Upon entering the website, t</w:t>
+      </w:r>
+      <w:r>
+        <w:rPr>
+          <w:rFonts w:ascii="Times New Roman" w:hAnsi="Times New Roman" w:cs="Times New Roman"/>
+          <w:i/>
+          <w:iCs/>
+          <w:color w:val="auto"/>
+          <w:lang w:eastAsia="en-US"/>
+        </w:rPr>
+        <w:t xml:space="preserve">he user will </w:t>
+      </w:r>
+      <w:r>
+        <w:rPr>
+          <w:rFonts w:ascii="Times New Roman" w:hAnsi="Times New Roman" w:cs="Times New Roman"/>
+          <w:i/>
+          <w:iCs/>
+          <w:color w:val="auto"/>
+          <w:lang w:eastAsia="en-US"/>
+        </w:rPr>
+        <w:t>be welcomed with a satisfyingly designed interfac</w:t>
+      </w:r>
+      <w:r>
+        <w:rPr>
+          <w:rFonts w:ascii="Times New Roman" w:hAnsi="Times New Roman" w:cs="Times New Roman"/>
+          <w:i/>
+          <w:iCs/>
+          <w:color w:val="auto"/>
+          <w:lang w:eastAsia="en-US"/>
+        </w:rPr>
+        <w:t>e.</w:t>
+      </w:r>
+      <w:r>
+        <w:rPr>
+          <w:rFonts w:ascii="Times New Roman" w:hAnsi="Times New Roman" w:cs="Times New Roman"/>
+          <w:i/>
+          <w:iCs/>
+          <w:color w:val="auto"/>
+          <w:lang w:eastAsia="en-US"/>
+        </w:rPr>
+        <w:t xml:space="preserve"> </w:t>
+      </w:r>
+      <w:r>
+        <w:rPr>
+          <w:rFonts w:ascii="Times New Roman" w:hAnsi="Times New Roman" w:cs="Times New Roman"/>
+          <w:i/>
+          <w:iCs/>
+          <w:color w:val="auto"/>
+          <w:lang w:eastAsia="en-US"/>
+        </w:rPr>
+        <w:t>The user</w:t>
+      </w:r>
+      <w:r>
+        <w:rPr>
+          <w:rFonts w:ascii="Times New Roman" w:hAnsi="Times New Roman" w:cs="Times New Roman"/>
+          <w:i/>
+          <w:iCs/>
+          <w:color w:val="auto"/>
+          <w:lang w:eastAsia="en-US"/>
+        </w:rPr>
+        <w:t xml:space="preserve"> will </w:t>
+      </w:r>
+      <w:r>
+        <w:rPr>
+          <w:rFonts w:ascii="Times New Roman" w:hAnsi="Times New Roman" w:cs="Times New Roman"/>
+          <w:i/>
+          <w:iCs/>
+          <w:color w:val="auto"/>
+          <w:lang w:eastAsia="en-US"/>
+        </w:rPr>
+        <w:t xml:space="preserve">then </w:t>
+      </w:r>
+      <w:r>
+        <w:rPr>
+          <w:rFonts w:ascii="Times New Roman" w:hAnsi="Times New Roman" w:cs="Times New Roman"/>
+          <w:i/>
+          <w:iCs/>
+          <w:color w:val="auto"/>
+          <w:lang w:eastAsia="en-US"/>
+        </w:rPr>
+        <w:t>have</w:t>
+      </w:r>
+      <w:r>
+        <w:rPr>
+          <w:rFonts w:ascii="Times New Roman" w:hAnsi="Times New Roman" w:cs="Times New Roman"/>
+          <w:i/>
+          <w:iCs/>
+          <w:color w:val="auto"/>
+          <w:lang w:eastAsia="en-US"/>
+        </w:rPr>
+        <w:t xml:space="preserve"> the option to choose </w:t>
+      </w:r>
+      <w:r>
+        <w:rPr>
+          <w:rFonts w:ascii="Times New Roman" w:hAnsi="Times New Roman" w:cs="Times New Roman"/>
+          <w:i/>
+          <w:iCs/>
+          <w:color w:val="auto"/>
+          <w:lang w:eastAsia="en-US"/>
+        </w:rPr>
+        <w:t xml:space="preserve">from </w:t>
+      </w:r>
+      <w:r>
+        <w:rPr>
+          <w:rFonts w:ascii="Times New Roman" w:hAnsi="Times New Roman" w:cs="Times New Roman"/>
+          <w:i/>
+          <w:iCs/>
+          <w:color w:val="auto"/>
+          <w:lang w:eastAsia="en-US"/>
+        </w:rPr>
+        <w:t xml:space="preserve">one of </w:t>
+      </w:r>
+      <w:r>
+        <w:rPr>
+          <w:rFonts w:ascii="Times New Roman" w:hAnsi="Times New Roman" w:cs="Times New Roman"/>
+          <w:i/>
+          <w:iCs/>
+          <w:color w:val="auto"/>
+          <w:lang w:eastAsia="en-US"/>
+        </w:rPr>
+        <w:t xml:space="preserve">the </w:t>
+      </w:r>
+      <w:r>
+        <w:rPr>
+          <w:rFonts w:ascii="Times New Roman" w:hAnsi="Times New Roman" w:cs="Times New Roman"/>
+          <w:i/>
+          <w:iCs/>
+          <w:color w:val="auto"/>
+          <w:lang w:eastAsia="en-US"/>
+        </w:rPr>
+        <w:t xml:space="preserve">two </w:t>
+      </w:r>
+      <w:r>
+        <w:rPr>
+          <w:rFonts w:ascii="Times New Roman" w:hAnsi="Times New Roman" w:cs="Times New Roman"/>
+          <w:i/>
+          <w:iCs/>
+          <w:color w:val="auto"/>
+          <w:lang w:eastAsia="en-US"/>
+        </w:rPr>
+        <w:t>game</w:t>
+      </w:r>
+      <w:r>
+        <w:rPr>
+          <w:rFonts w:ascii="Times New Roman" w:hAnsi="Times New Roman" w:cs="Times New Roman"/>
+          <w:i/>
+          <w:iCs/>
+          <w:color w:val="auto"/>
+          <w:lang w:eastAsia="en-US"/>
+        </w:rPr>
+        <w:t xml:space="preserve"> mode’s</w:t>
+      </w:r>
+      <w:r>
+        <w:rPr>
+          <w:rFonts w:ascii="Times New Roman" w:hAnsi="Times New Roman" w:cs="Times New Roman"/>
+          <w:i/>
+          <w:iCs/>
+          <w:color w:val="auto"/>
+          <w:lang w:eastAsia="en-US"/>
+        </w:rPr>
+        <w:t xml:space="preserve"> </w:t>
+      </w:r>
+      <w:r>
+        <w:rPr>
+          <w:rFonts w:ascii="Times New Roman" w:hAnsi="Times New Roman" w:cs="Times New Roman"/>
+          <w:i/>
+          <w:iCs/>
+          <w:color w:val="auto"/>
+          <w:lang w:eastAsia="en-US"/>
+        </w:rPr>
+        <w:t>as well as if they want to play against an artificial intelligence inspired computer player</w:t>
+      </w:r>
+      <w:r>
+        <w:rPr>
+          <w:rFonts w:ascii="Times New Roman" w:hAnsi="Times New Roman" w:cs="Times New Roman"/>
+          <w:i/>
+          <w:iCs/>
+          <w:color w:val="auto"/>
+          <w:lang w:eastAsia="en-US"/>
+        </w:rPr>
+        <w:t xml:space="preserve"> </w:t>
+      </w:r>
+      <w:r>
+        <w:rPr>
+          <w:rFonts w:ascii="Times New Roman" w:hAnsi="Times New Roman" w:cs="Times New Roman"/>
+          <w:i/>
+          <w:iCs/>
+          <w:color w:val="auto"/>
+          <w:lang w:eastAsia="en-US"/>
+        </w:rPr>
+        <w:t>or a friend on another computer device.</w:t>
+      </w:r>
+      <w:bookmarkStart w:id="3" w:name="_Toc257540029"/>
+      <w:bookmarkStart w:id="4" w:name="_Toc440193079"/>
+      <w:bookmarkStart w:id="5" w:name="_Toc113300637"/>
+      <w:r>
+        <w:rPr>
+          <w:rFonts w:ascii="Times New Roman" w:hAnsi="Times New Roman" w:cs="Times New Roman"/>
+          <w:i/>
+          <w:iCs/>
+          <w:color w:val="auto"/>
+          <w:lang w:eastAsia="en-US"/>
+        </w:rPr>
+        <w:t xml:space="preserve"> Lastly, the user will enter their ‘nickname’ for the duration of their playtime.</w:t>
+      </w:r>
+      <w:r>
+        <w:rPr>
+          <w:rFonts w:ascii="Times New Roman" w:hAnsi="Times New Roman" w:cs="Times New Roman"/>
+          <w:i/>
+          <w:iCs/>
+          <w:color w:val="auto"/>
+          <w:lang w:eastAsia="en-US"/>
+        </w:rPr>
+        <w:t xml:space="preserve"> </w:t>
       </w:r>
     </w:p>
     <w:p>
       <w:pPr>
-        <w:ind w:left="720"/>
-        <w:rPr>
+        <w:pStyle w:val="Default"/>
+        <w:ind w:firstLine="720"/>
+        <w:rPr>
+          <w:rFonts w:ascii="Times New Roman" w:hAnsi="Times New Roman" w:cs="Times New Roman"/>
           <w:i/>
           <w:iCs/>
-          <w:sz w:val="20"/>
-          <w:szCs w:val="20"/>
-          <w:lang w:eastAsia="zh-CN"/>
-        </w:rPr>
-      </w:pPr>
-      <w:r>
-        <w:rPr>
-          <w:rFonts w:ascii="AppleSystemUIFont" w:hAnsi="AppleSystemUIFont" w:cs="AppleSystemUIFont"/>
+          <w:color w:val="auto"/>
+          <w:lang w:eastAsia="en-US"/>
+        </w:rPr>
+      </w:pPr>
+      <w:r>
+        <w:rPr>
+          <w:rFonts w:ascii="Times New Roman" w:hAnsi="Times New Roman" w:cs="Times New Roman"/>
           <w:i/>
           <w:iCs/>
-          <w:sz w:val="20"/>
-          <w:szCs w:val="20"/>
-          <w:lang w:eastAsia="zh-CN"/>
-        </w:rPr>
-        <w:t>The primary objective of this project is to implement a chess-playing AI that combines fundamental chess rules and tactics with AI algorithms to make strategic decisions during gameplay. The AI will be based on the minimax algorithm with alpha-beta pruning, allowing it to explore and evaluate different move sequences efficiently while considering potential opponent responses.</w:t>
+          <w:color w:val="auto"/>
+          <w:lang w:eastAsia="en-US"/>
+        </w:rPr>
+        <w:t>During actual gameplay, the cards will be physically visible on the screen, along with a pleasant color palate and design</w:t>
+      </w:r>
+      <w:r>
+        <w:rPr>
+          <w:rFonts w:ascii="Times New Roman" w:hAnsi="Times New Roman" w:cs="Times New Roman"/>
+          <w:i/>
+          <w:iCs/>
+          <w:color w:val="auto"/>
+          <w:lang w:eastAsia="en-US"/>
+        </w:rPr>
+        <w:t>. A feature that will be a bonus if its execution is possible is to keep a leaderboard of the best players, where the top players will have their nicknames listed with their win count.</w:t>
       </w:r>
     </w:p>
     <w:p>
       <w:pPr>
+        <w:pStyle w:val="Default"/>
+        <w:ind w:firstLine="720"/>
+        <w:rPr>
+          <w:rFonts w:ascii="Times New Roman" w:hAnsi="Times New Roman" w:cs="Times New Roman"/>
+          <w:i/>
+          <w:iCs/>
+          <w:color w:val="auto"/>
+          <w:lang w:eastAsia="en-US"/>
+        </w:rPr>
+      </w:pPr>
+    </w:p>
+    <w:p>
+      <w:pPr>
         <w:pStyle w:val="Heading2"/>
         <w:keepLines w:val="0"/>
-        <w:spacing w:before="240" w:after="60" w:line="240" w:lineRule="auto"/>
+        <w:spacing w:before="0" w:line="240" w:lineRule="auto"/>
         <w:rPr>
           <w:rFonts w:ascii="Arial" w:hAnsi="Arial" w:cs="Arial"/>
           <w:color w:val="auto"/>
@@ -657,9 +980,6 @@
           <w:szCs w:val="24"/>
         </w:rPr>
       </w:pPr>
-      <w:bookmarkStart w:id="3" w:name="_Toc257540029"/>
-      <w:bookmarkStart w:id="4" w:name="_Toc440193079"/>
-      <w:bookmarkStart w:id="5" w:name="_Toc113300637"/>
       <w:r>
         <w:rPr>
           <w:rFonts w:ascii="Arial" w:hAnsi="Arial" w:cs="Arial"/>
@@ -675,30 +995,162 @@
     </w:p>
     <w:p>
       <w:pPr>
-        <w:pStyle w:val="Default"/>
-        <w:rPr>
-          <w:rFonts w:ascii="Times New Roman" w:hAnsi="Times New Roman" w:cs="Times New Roman"/>
-          <w:color w:val="auto"/>
-          <w:lang w:eastAsia="en-US"/>
-        </w:rPr>
-      </w:pPr>
-      <w:bookmarkStart w:id="6" w:name="_Toc440193080"/>
-      <w:bookmarkStart w:id="7" w:name="_Toc257540030"/>
-      <w:bookmarkStart w:id="8" w:name="_Toc440193081"/>
-      <w:r>
-        <w:rPr>
-          <w:rFonts w:ascii="Times New Roman" w:hAnsi="Times New Roman" w:cs="Times New Roman"/>
-          <w:color w:val="auto"/>
-          <w:lang w:eastAsia="en-US"/>
-        </w:rPr>
-        <w:t xml:space="preserve">There will need to be a main chess engine. This handles basic chess game fundamentals, including wins/losses, moves, and pieces being taken down. The engine will be powered by an AI engine that is primarily ran by the minimax algorithm. </w:t>
+        <w:spacing w:before="120" w:after="0"/>
+        <w:ind w:left="0"/>
+        <w:rPr>
+          <w:i/>
+          <w:iCs/>
+        </w:rPr>
+      </w:pPr>
+      <w:r>
+        <w:tab/>
+      </w:r>
+      <w:r>
+        <w:rPr>
+          <w:i/>
+          <w:iCs/>
+        </w:rPr>
+        <w:t xml:space="preserve">Firstly, the front-end will be built with HTML &amp; CSS. </w:t>
+      </w:r>
+      <w:r>
+        <w:rPr>
+          <w:i/>
+          <w:iCs/>
+        </w:rPr>
+        <w:t>For the back-end functionality of this project, a programming language such as Go or Python will be used. For the latter, the web development framework known as Flask will manage, as it is very portable and well-documented.</w:t>
+      </w:r>
+      <w:r>
+        <w:rPr>
+          <w:i/>
+          <w:iCs/>
+        </w:rPr>
+        <w:t xml:space="preserve"> </w:t>
+      </w:r>
+      <w:r>
+        <w:rPr>
+          <w:i/>
+          <w:iCs/>
+        </w:rPr>
+        <w:t>Both Flask and Go will enable us to render templates and easily include the rendered card photos</w:t>
+      </w:r>
+      <w:r>
+        <w:rPr>
+          <w:i/>
+          <w:iCs/>
+        </w:rPr>
+        <w:t xml:space="preserve">. </w:t>
+      </w:r>
+      <w:r>
+        <w:rPr>
+          <w:i/>
+          <w:iCs/>
+        </w:rPr>
+        <w:t>If my team and I</w:t>
+      </w:r>
+      <w:r>
+        <w:rPr>
+          <w:i/>
+          <w:iCs/>
+        </w:rPr>
+        <w:t xml:space="preserve"> are hopeful about including </w:t>
+      </w:r>
+      <w:r>
+        <w:rPr>
+          <w:i/>
+          <w:iCs/>
+        </w:rPr>
+        <w:t xml:space="preserve">a leaderboard, </w:t>
+      </w:r>
+      <w:r>
+        <w:rPr>
+          <w:i/>
+          <w:iCs/>
+        </w:rPr>
+        <w:t xml:space="preserve">it </w:t>
+      </w:r>
+      <w:r>
+        <w:rPr>
+          <w:i/>
+          <w:iCs/>
+        </w:rPr>
+        <w:t>will require a small database to host the usernames and win counts. For this, a simple MongoDB or SQLite database would suffice</w:t>
+      </w:r>
+      <w:r>
+        <w:rPr>
+          <w:i/>
+          <w:iCs/>
+        </w:rPr>
+        <w:t xml:space="preserve"> and would most likely </w:t>
+      </w:r>
+      <w:r>
+        <w:rPr>
+          <w:i/>
+          <w:iCs/>
+        </w:rPr>
+        <w:t>need</w:t>
+      </w:r>
+      <w:r>
+        <w:rPr>
+          <w:i/>
+          <w:iCs/>
+        </w:rPr>
+        <w:t xml:space="preserve"> to be hosted remotely or temporarily hosted with the running of the game.</w:t>
       </w:r>
     </w:p>
     <w:p>
       <w:pPr>
+        <w:spacing w:before="0" w:after="0"/>
+        <w:ind w:left="0"/>
+        <w:rPr>
+          <w:i/>
+          <w:iCs/>
+        </w:rPr>
+      </w:pPr>
+      <w:r>
+        <w:rPr>
+          <w:i/>
+          <w:iCs/>
+        </w:rPr>
+        <w:tab/>
+        <w:t>Playing another user on a separate machine will require knowledge of networking and socket communications. This feature will be a bonus, which will be</w:t>
+      </w:r>
+      <w:r>
+        <w:rPr>
+          <w:i/>
+          <w:iCs/>
+        </w:rPr>
+        <w:t xml:space="preserve"> replaced solely by only playing against the computer</w:t>
+      </w:r>
+      <w:r>
+        <w:rPr>
+          <w:i/>
+          <w:iCs/>
+        </w:rPr>
+        <w:t xml:space="preserve"> </w:t>
+      </w:r>
+      <w:r>
+        <w:rPr>
+          <w:i/>
+          <w:iCs/>
+        </w:rPr>
+        <w:t>if the former is not feasible given the timeline of the project at that moment.</w:t>
+      </w:r>
+    </w:p>
+    <w:p>
+      <w:pPr>
+        <w:spacing w:before="0" w:after="0"/>
+        <w:ind w:left="0"/>
+        <w:rPr>
+          <w:i/>
+          <w:iCs/>
+        </w:rPr>
+      </w:pPr>
+    </w:p>
+    <w:p>
+      <w:pPr>
         <w:pStyle w:val="Heading2"/>
         <w:keepLines w:val="0"/>
-        <w:spacing w:before="240" w:after="60" w:line="240" w:lineRule="auto"/>
+        <w:spacing w:before="0" w:line="240" w:lineRule="auto"/>
         <w:rPr>
           <w:rFonts w:ascii="Arial" w:hAnsi="Arial" w:cs="Arial"/>
           <w:color w:val="auto"/>
@@ -706,6 +1158,9 @@
           <w:szCs w:val="24"/>
         </w:rPr>
       </w:pPr>
+      <w:bookmarkStart w:id="6" w:name="_Toc257540030"/>
+      <w:bookmarkStart w:id="7" w:name="_Toc440193081"/>
+      <w:bookmarkStart w:id="8" w:name="_Toc440193080"/>
       <w:bookmarkStart w:id="9" w:name="_Toc113300638"/>
       <w:r>
         <w:rPr>
@@ -727,20 +1182,32 @@
           <w:lang w:eastAsia="en-US"/>
         </w:rPr>
       </w:pPr>
-      <w:r>
+      <w:hyperlink r:id="rId8" w:history="1">
+        <w:r>
+          <w:rPr>
+            <w:rStyle w:val="Hyperlink"/>
+            <w:rFonts w:ascii="Times New Roman" w:hAnsi="Times New Roman"/>
+            <w:lang w:eastAsia="en-US"/>
+          </w:rPr>
+          <w:t>https://github.com/briangunsel/gamBIT</w:t>
+        </w:r>
+      </w:hyperlink>
+    </w:p>
+    <w:p>
+      <w:pPr>
+        <w:pStyle w:val="Default"/>
         <w:rPr>
           <w:rFonts w:ascii="Times New Roman" w:hAnsi="Times New Roman" w:cs="Times New Roman"/>
           <w:color w:val="auto"/>
           <w:lang w:eastAsia="en-US"/>
         </w:rPr>
-        <w:t>https://github.com/jmfernandes/robin_stocks</w:t>
-      </w:r>
+      </w:pPr>
     </w:p>
     <w:p>
       <w:pPr>
         <w:pStyle w:val="Heading2"/>
         <w:keepLines w:val="0"/>
-        <w:spacing w:before="240" w:after="60" w:line="240" w:lineRule="auto"/>
+        <w:spacing w:before="0" w:line="240" w:lineRule="auto"/>
         <w:rPr>
           <w:rFonts w:ascii="Arial" w:hAnsi="Arial" w:cs="Arial"/>
           <w:color w:val="auto"/>
@@ -767,8 +1234,8 @@
         </w:rPr>
         <w:t>ackground</w:t>
       </w:r>
+      <w:bookmarkEnd w:id="6"/>
       <w:bookmarkEnd w:id="7"/>
-      <w:bookmarkEnd w:id="8"/>
       <w:bookmarkEnd w:id="10"/>
     </w:p>
     <w:p>
@@ -780,38 +1247,12 @@
           <w:lang w:eastAsia="en-US"/>
         </w:rPr>
       </w:pPr>
-      <w:r>
-        <w:rPr>
-          <w:rFonts w:ascii="Times New Roman" w:hAnsi="Times New Roman" w:cs="Times New Roman"/>
-          <w:color w:val="auto"/>
-          <w:lang w:eastAsia="en-US"/>
-        </w:rPr>
-        <w:t xml:space="preserve">The background will contain a more detailed description of the product and a comparison to existing similar projects/products. Proper citation of sources is required. If there are similar open-source products, you should state whether existing source will be used and to what extent. If there are similar </w:t>
-      </w:r>
-      <w:proofErr w:type="gramStart"/>
-      <w:r>
-        <w:rPr>
-          <w:rFonts w:ascii="Times New Roman" w:hAnsi="Times New Roman" w:cs="Times New Roman"/>
-          <w:color w:val="auto"/>
-          <w:lang w:eastAsia="en-US"/>
-        </w:rPr>
-        <w:t>closed-source</w:t>
-      </w:r>
-      <w:proofErr w:type="gramEnd"/>
-      <w:r>
-        <w:rPr>
-          <w:rFonts w:ascii="Times New Roman" w:hAnsi="Times New Roman" w:cs="Times New Roman"/>
-          <w:color w:val="auto"/>
-          <w:lang w:eastAsia="en-US"/>
-        </w:rPr>
-        <w:t xml:space="preserve">/proprietary products, you should state how the proposed product will be similar and different. </w:t>
-      </w:r>
     </w:p>
     <w:p>
       <w:pPr>
         <w:pStyle w:val="Heading2"/>
         <w:keepLines w:val="0"/>
-        <w:spacing w:before="240" w:after="60" w:line="240" w:lineRule="auto"/>
+        <w:spacing w:before="0" w:line="240" w:lineRule="auto"/>
         <w:rPr>
           <w:rFonts w:ascii="Arial" w:hAnsi="Arial" w:cs="Arial"/>
           <w:color w:val="auto"/>
@@ -829,30 +1270,89 @@
         </w:rPr>
         <w:t>Required Resources</w:t>
       </w:r>
-      <w:bookmarkEnd w:id="6"/>
+      <w:bookmarkEnd w:id="8"/>
       <w:bookmarkEnd w:id="11"/>
     </w:p>
     <w:p>
       <w:pPr>
-        <w:pStyle w:val="Default"/>
-        <w:rPr>
-          <w:rFonts w:ascii="Times New Roman" w:hAnsi="Times New Roman" w:cs="Times New Roman"/>
-          <w:color w:val="auto"/>
-          <w:lang w:eastAsia="en-US"/>
-        </w:rPr>
-      </w:pPr>
-      <w:r>
-        <w:rPr>
-          <w:rFonts w:ascii="Times New Roman" w:hAnsi="Times New Roman" w:cs="Times New Roman"/>
-          <w:color w:val="auto"/>
-          <w:lang w:eastAsia="en-US"/>
-        </w:rPr>
-        <w:t>Required resources include a Python IDE</w:t>
+        <w:pStyle w:val="ListParagraph"/>
+        <w:numPr>
+          <w:ilvl w:val="0"/>
+          <w:numId w:val="17"/>
+        </w:numPr>
+        <w:spacing w:before="120" w:line="276" w:lineRule="auto"/>
+      </w:pPr>
+      <w:r>
+        <w:t>Database</w:t>
+      </w:r>
+      <w:r>
+        <w:t xml:space="preserve"> (SQLite, MongoDB)</w:t>
+      </w:r>
+    </w:p>
+    <w:p>
+      <w:pPr>
+        <w:pStyle w:val="ListParagraph"/>
+        <w:numPr>
+          <w:ilvl w:val="0"/>
+          <w:numId w:val="17"/>
+        </w:numPr>
+        <w:spacing w:line="276" w:lineRule="auto"/>
+      </w:pPr>
+      <w:r>
+        <w:t>Web hosting</w:t>
+      </w:r>
+    </w:p>
+    <w:p>
+      <w:pPr>
+        <w:pStyle w:val="ListParagraph"/>
+        <w:numPr>
+          <w:ilvl w:val="0"/>
+          <w:numId w:val="17"/>
+        </w:numPr>
+        <w:spacing w:line="276" w:lineRule="auto"/>
+      </w:pPr>
+      <w:r>
+        <w:t>Networking knowledge (</w:t>
+      </w:r>
+      <w:r>
+        <w:t>multi-machine</w:t>
+      </w:r>
+      <w:r>
+        <w:t xml:space="preserve"> playability)</w:t>
+      </w:r>
+    </w:p>
+    <w:p>
+      <w:pPr>
+        <w:pStyle w:val="ListParagraph"/>
+        <w:numPr>
+          <w:ilvl w:val="0"/>
+          <w:numId w:val="17"/>
+        </w:numPr>
+        <w:spacing w:line="276" w:lineRule="auto"/>
+      </w:pPr>
+      <w:r>
+        <w:t xml:space="preserve">Python (Flask) or </w:t>
+      </w:r>
+      <w:r>
+        <w:t>Golang</w:t>
+      </w:r>
+    </w:p>
+    <w:p>
+      <w:pPr>
+        <w:pStyle w:val="ListParagraph"/>
+        <w:numPr>
+          <w:ilvl w:val="0"/>
+          <w:numId w:val="17"/>
+        </w:numPr>
+        <w:spacing w:line="276" w:lineRule="auto"/>
+      </w:pPr>
+      <w:r>
+        <w:t>52 images of cards in a standard playing deck</w:t>
       </w:r>
     </w:p>
     <w:sectPr>
-      <w:headerReference w:type="default" r:id="rId8"/>
-      <w:footerReference w:type="default" r:id="rId9"/>
+      <w:headerReference w:type="default" r:id="rId9"/>
+      <w:footerReference w:type="default" r:id="rId10"/>
       <w:pgSz w:w="12240" w:h="15840"/>
       <w:pgMar w:top="1440" w:right="1440" w:bottom="1440" w:left="1440" w:header="720" w:footer="720" w:gutter="0"/>
       <w:cols w:space="720"/>
@@ -976,7 +1476,7 @@
         <w:color w:val="7F7F7F"/>
         <w:spacing w:val="60"/>
       </w:rPr>
-      <w:t>9/18/2023</w:t>
+      <w:t>9/25/2023</w:t>
     </w:r>
     <w:r>
       <w:rPr>
@@ -1402,6 +1902,232 @@
     </w:lvl>
   </w:abstractNum>
   <w:abstractNum w:abstractNumId="1" w15:restartNumberingAfterBreak="0">
+    <w:nsid w:val="14BF0564"/>
+    <w:multiLevelType w:val="hybridMultilevel"/>
+    <w:tmpl w:val="E804697A"/>
+    <w:lvl w:ilvl="0" w:tplc="04090003">
+      <w:start w:val="1"/>
+      <w:numFmt w:val="bullet"/>
+      <w:lvlText w:val="o"/>
+      <w:lvlJc w:val="left"/>
+      <w:pPr>
+        <w:ind w:left="1296" w:hanging="360"/>
+      </w:pPr>
+      <w:rPr>
+        <w:rFonts w:ascii="Courier New" w:hAnsi="Courier New" w:cs="Courier New" w:hint="default"/>
+      </w:rPr>
+    </w:lvl>
+    <w:lvl w:ilvl="1" w:tplc="04090003" w:tentative="1">
+      <w:start w:val="1"/>
+      <w:numFmt w:val="bullet"/>
+      <w:lvlText w:val="o"/>
+      <w:lvlJc w:val="left"/>
+      <w:pPr>
+        <w:ind w:left="2016" w:hanging="360"/>
+      </w:pPr>
+      <w:rPr>
+        <w:rFonts w:ascii="Courier New" w:hAnsi="Courier New" w:cs="Courier New" w:hint="default"/>
+      </w:rPr>
+    </w:lvl>
+    <w:lvl w:ilvl="2" w:tplc="04090005" w:tentative="1">
+      <w:start w:val="1"/>
+      <w:numFmt w:val="bullet"/>
+      <w:lvlText w:val=""/>
+      <w:lvlJc w:val="left"/>
+      <w:pPr>
+        <w:ind w:left="2736" w:hanging="360"/>
+      </w:pPr>
+      <w:rPr>
+        <w:rFonts w:ascii="Wingdings" w:hAnsi="Wingdings" w:hint="default"/>
+      </w:rPr>
+    </w:lvl>
+    <w:lvl w:ilvl="3" w:tplc="04090001" w:tentative="1">
+      <w:start w:val="1"/>
+      <w:numFmt w:val="bullet"/>
+      <w:lvlText w:val=""/>
+      <w:lvlJc w:val="left"/>
+      <w:pPr>
+        <w:ind w:left="3456" w:hanging="360"/>
+      </w:pPr>
+      <w:rPr>
+        <w:rFonts w:ascii="Symbol" w:hAnsi="Symbol" w:hint="default"/>
+      </w:rPr>
+    </w:lvl>
+    <w:lvl w:ilvl="4" w:tplc="04090003" w:tentative="1">
+      <w:start w:val="1"/>
+      <w:numFmt w:val="bullet"/>
+      <w:lvlText w:val="o"/>
+      <w:lvlJc w:val="left"/>
+      <w:pPr>
+        <w:ind w:left="4176" w:hanging="360"/>
+      </w:pPr>
+      <w:rPr>
+        <w:rFonts w:ascii="Courier New" w:hAnsi="Courier New" w:cs="Courier New" w:hint="default"/>
+      </w:rPr>
+    </w:lvl>
+    <w:lvl w:ilvl="5" w:tplc="04090005" w:tentative="1">
+      <w:start w:val="1"/>
+      <w:numFmt w:val="bullet"/>
+      <w:lvlText w:val=""/>
+      <w:lvlJc w:val="left"/>
+      <w:pPr>
+        <w:ind w:left="4896" w:hanging="360"/>
+      </w:pPr>
+      <w:rPr>
+        <w:rFonts w:ascii="Wingdings" w:hAnsi="Wingdings" w:hint="default"/>
+      </w:rPr>
+    </w:lvl>
+    <w:lvl w:ilvl="6" w:tplc="04090001" w:tentative="1">
+      <w:start w:val="1"/>
+      <w:numFmt w:val="bullet"/>
+      <w:lvlText w:val=""/>
+      <w:lvlJc w:val="left"/>
+      <w:pPr>
+        <w:ind w:left="5616" w:hanging="360"/>
+      </w:pPr>
+      <w:rPr>
+        <w:rFonts w:ascii="Symbol" w:hAnsi="Symbol" w:hint="default"/>
+      </w:rPr>
+    </w:lvl>
+    <w:lvl w:ilvl="7" w:tplc="04090003" w:tentative="1">
+      <w:start w:val="1"/>
+      <w:numFmt w:val="bullet"/>
+      <w:lvlText w:val="o"/>
+      <w:lvlJc w:val="left"/>
+      <w:pPr>
+        <w:ind w:left="6336" w:hanging="360"/>
+      </w:pPr>
+      <w:rPr>
+        <w:rFonts w:ascii="Courier New" w:hAnsi="Courier New" w:cs="Courier New" w:hint="default"/>
+      </w:rPr>
+    </w:lvl>
+    <w:lvl w:ilvl="8" w:tplc="04090005" w:tentative="1">
+      <w:start w:val="1"/>
+      <w:numFmt w:val="bullet"/>
+      <w:lvlText w:val=""/>
+      <w:lvlJc w:val="left"/>
+      <w:pPr>
+        <w:ind w:left="7056" w:hanging="360"/>
+      </w:pPr>
+      <w:rPr>
+        <w:rFonts w:ascii="Wingdings" w:hAnsi="Wingdings" w:hint="default"/>
+      </w:rPr>
+    </w:lvl>
+  </w:abstractNum>
+  <w:abstractNum w:abstractNumId="2" w15:restartNumberingAfterBreak="0">
+    <w:nsid w:val="1F5E7F5A"/>
+    <w:multiLevelType w:val="hybridMultilevel"/>
+    <w:tmpl w:val="403CA924"/>
+    <w:lvl w:ilvl="0" w:tplc="1F50C5E4">
+      <w:start w:val="215"/>
+      <w:numFmt w:val="bullet"/>
+      <w:lvlText w:val="-"/>
+      <w:lvlJc w:val="left"/>
+      <w:pPr>
+        <w:ind w:left="720" w:hanging="360"/>
+      </w:pPr>
+      <w:rPr>
+        <w:rFonts w:ascii="Times New Roman" w:eastAsia="Times New Roman" w:hAnsi="Times New Roman" w:cs="Times New Roman" w:hint="default"/>
+      </w:rPr>
+    </w:lvl>
+    <w:lvl w:ilvl="1" w:tplc="04090003" w:tentative="1">
+      <w:start w:val="1"/>
+      <w:numFmt w:val="bullet"/>
+      <w:lvlText w:val="o"/>
+      <w:lvlJc w:val="left"/>
+      <w:pPr>
+        <w:ind w:left="1440" w:hanging="360"/>
+      </w:pPr>
+      <w:rPr>
+        <w:rFonts w:ascii="Courier New" w:hAnsi="Courier New" w:cs="Courier New" w:hint="default"/>
+      </w:rPr>
+    </w:lvl>
+    <w:lvl w:ilvl="2" w:tplc="04090005" w:tentative="1">
+      <w:start w:val="1"/>
+      <w:numFmt w:val="bullet"/>
+      <w:lvlText w:val=""/>
+      <w:lvlJc w:val="left"/>
+      <w:pPr>
+        <w:ind w:left="2160" w:hanging="360"/>
+      </w:pPr>
+      <w:rPr>
+        <w:rFonts w:ascii="Wingdings" w:hAnsi="Wingdings" w:hint="default"/>
+      </w:rPr>
+    </w:lvl>
+    <w:lvl w:ilvl="3" w:tplc="04090001" w:tentative="1">
+      <w:start w:val="1"/>
+      <w:numFmt w:val="bullet"/>
+      <w:lvlText w:val=""/>
+      <w:lvlJc w:val="left"/>
+      <w:pPr>
+        <w:ind w:left="2880" w:hanging="360"/>
+      </w:pPr>
+      <w:rPr>
+        <w:rFonts w:ascii="Symbol" w:hAnsi="Symbol" w:hint="default"/>
+      </w:rPr>
+    </w:lvl>
+    <w:lvl w:ilvl="4" w:tplc="04090003" w:tentative="1">
+      <w:start w:val="1"/>
+      <w:numFmt w:val="bullet"/>
+      <w:lvlText w:val="o"/>
+      <w:lvlJc w:val="left"/>
+      <w:pPr>
+        <w:ind w:left="3600" w:hanging="360"/>
+      </w:pPr>
+      <w:rPr>
+        <w:rFonts w:ascii="Courier New" w:hAnsi="Courier New" w:cs="Courier New" w:hint="default"/>
+      </w:rPr>
+    </w:lvl>
+    <w:lvl w:ilvl="5" w:tplc="04090005" w:tentative="1">
+      <w:start w:val="1"/>
+      <w:numFmt w:val="bullet"/>
+      <w:lvlText w:val=""/>
+      <w:lvlJc w:val="left"/>
+      <w:pPr>
+        <w:ind w:left="4320" w:hanging="360"/>
+      </w:pPr>
+      <w:rPr>
+        <w:rFonts w:ascii="Wingdings" w:hAnsi="Wingdings" w:hint="default"/>
+      </w:rPr>
+    </w:lvl>
+    <w:lvl w:ilvl="6" w:tplc="04090001" w:tentative="1">
+      <w:start w:val="1"/>
+      <w:numFmt w:val="bullet"/>
+      <w:lvlText w:val=""/>
+      <w:lvlJc w:val="left"/>
+      <w:pPr>
+        <w:ind w:left="5040" w:hanging="360"/>
+      </w:pPr>
+      <w:rPr>
+        <w:rFonts w:ascii="Symbol" w:hAnsi="Symbol" w:hint="default"/>
+      </w:rPr>
+    </w:lvl>
+    <w:lvl w:ilvl="7" w:tplc="04090003" w:tentative="1">
+      <w:start w:val="1"/>
+      <w:numFmt w:val="bullet"/>
+      <w:lvlText w:val="o"/>
+      <w:lvlJc w:val="left"/>
+      <w:pPr>
+        <w:ind w:left="5760" w:hanging="360"/>
+      </w:pPr>
+      <w:rPr>
+        <w:rFonts w:ascii="Courier New" w:hAnsi="Courier New" w:cs="Courier New" w:hint="default"/>
+      </w:rPr>
+    </w:lvl>
+    <w:lvl w:ilvl="8" w:tplc="04090005" w:tentative="1">
+      <w:start w:val="1"/>
+      <w:numFmt w:val="bullet"/>
+      <w:lvlText w:val=""/>
+      <w:lvlJc w:val="left"/>
+      <w:pPr>
+        <w:ind w:left="6480" w:hanging="360"/>
+      </w:pPr>
+      <w:rPr>
+        <w:rFonts w:ascii="Wingdings" w:hAnsi="Wingdings" w:hint="default"/>
+      </w:rPr>
+    </w:lvl>
+  </w:abstractNum>
+  <w:abstractNum w:abstractNumId="3" w15:restartNumberingAfterBreak="0">
     <w:nsid w:val="1FA2427A"/>
     <w:multiLevelType w:val="hybridMultilevel"/>
     <w:tmpl w:val="216C825C"/>
@@ -1514,7 +2240,7 @@
       </w:rPr>
     </w:lvl>
   </w:abstractNum>
-  <w:abstractNum w:abstractNumId="2" w15:restartNumberingAfterBreak="0">
+  <w:abstractNum w:abstractNumId="4" w15:restartNumberingAfterBreak="0">
     <w:nsid w:val="2A524E19"/>
     <w:multiLevelType w:val="hybridMultilevel"/>
     <w:tmpl w:val="19BA33B8"/>
@@ -1648,7 +2374,7 @@
       </w:rPr>
     </w:lvl>
   </w:abstractNum>
-  <w:abstractNum w:abstractNumId="3" w15:restartNumberingAfterBreak="0">
+  <w:abstractNum w:abstractNumId="5" w15:restartNumberingAfterBreak="0">
     <w:nsid w:val="39BE5C11"/>
     <w:multiLevelType w:val="hybridMultilevel"/>
     <w:tmpl w:val="605057FA"/>
@@ -1788,7 +2514,7 @@
       </w:rPr>
     </w:lvl>
   </w:abstractNum>
-  <w:abstractNum w:abstractNumId="4" w15:restartNumberingAfterBreak="0">
+  <w:abstractNum w:abstractNumId="6" w15:restartNumberingAfterBreak="0">
     <w:nsid w:val="39D0122F"/>
     <w:multiLevelType w:val="hybridMultilevel"/>
     <w:tmpl w:val="1930BDF6"/>
@@ -1928,7 +2654,7 @@
       </w:rPr>
     </w:lvl>
   </w:abstractNum>
-  <w:abstractNum w:abstractNumId="5" w15:restartNumberingAfterBreak="0">
+  <w:abstractNum w:abstractNumId="7" w15:restartNumberingAfterBreak="0">
     <w:nsid w:val="44246BFB"/>
     <w:multiLevelType w:val="hybridMultilevel"/>
     <w:tmpl w:val="7864F426"/>
@@ -2041,7 +2767,7 @@
       </w:rPr>
     </w:lvl>
   </w:abstractNum>
-  <w:abstractNum w:abstractNumId="6" w15:restartNumberingAfterBreak="0">
+  <w:abstractNum w:abstractNumId="8" w15:restartNumberingAfterBreak="0">
     <w:nsid w:val="51515900"/>
     <w:multiLevelType w:val="hybridMultilevel"/>
     <w:tmpl w:val="16D43336"/>
@@ -2154,7 +2880,7 @@
       </w:rPr>
     </w:lvl>
   </w:abstractNum>
-  <w:abstractNum w:abstractNumId="7" w15:restartNumberingAfterBreak="0">
+  <w:abstractNum w:abstractNumId="9" w15:restartNumberingAfterBreak="0">
     <w:nsid w:val="5A3D2894"/>
     <w:multiLevelType w:val="hybridMultilevel"/>
     <w:tmpl w:val="E33AC802"/>
@@ -2267,7 +2993,7 @@
       </w:rPr>
     </w:lvl>
   </w:abstractNum>
-  <w:abstractNum w:abstractNumId="8" w15:restartNumberingAfterBreak="0">
+  <w:abstractNum w:abstractNumId="10" w15:restartNumberingAfterBreak="0">
     <w:nsid w:val="5AC91F9E"/>
     <w:multiLevelType w:val="hybridMultilevel"/>
     <w:tmpl w:val="24D8FCD8"/>
@@ -2401,7 +3127,7 @@
       </w:rPr>
     </w:lvl>
   </w:abstractNum>
-  <w:abstractNum w:abstractNumId="9" w15:restartNumberingAfterBreak="0">
+  <w:abstractNum w:abstractNumId="11" w15:restartNumberingAfterBreak="0">
     <w:nsid w:val="629548CD"/>
     <w:multiLevelType w:val="hybridMultilevel"/>
     <w:tmpl w:val="2B282C3A"/>
@@ -2535,7 +3261,7 @@
       </w:rPr>
     </w:lvl>
   </w:abstractNum>
-  <w:abstractNum w:abstractNumId="10" w15:restartNumberingAfterBreak="0">
+  <w:abstractNum w:abstractNumId="12" w15:restartNumberingAfterBreak="0">
     <w:nsid w:val="6DF469ED"/>
     <w:multiLevelType w:val="hybridMultilevel"/>
     <w:tmpl w:val="E59EA09C"/>
@@ -2675,7 +3401,7 @@
       </w:rPr>
     </w:lvl>
   </w:abstractNum>
-  <w:abstractNum w:abstractNumId="11" w15:restartNumberingAfterBreak="0">
+  <w:abstractNum w:abstractNumId="13" w15:restartNumberingAfterBreak="0">
     <w:nsid w:val="715648D0"/>
     <w:multiLevelType w:val="hybridMultilevel"/>
     <w:tmpl w:val="315C2468"/>
@@ -2815,7 +3541,7 @@
       </w:rPr>
     </w:lvl>
   </w:abstractNum>
-  <w:abstractNum w:abstractNumId="12" w15:restartNumberingAfterBreak="0">
+  <w:abstractNum w:abstractNumId="14" w15:restartNumberingAfterBreak="0">
     <w:nsid w:val="766C5607"/>
     <w:multiLevelType w:val="hybridMultilevel"/>
     <w:tmpl w:val="35C6745E"/>
@@ -2955,11 +3681,123 @@
       </w:rPr>
     </w:lvl>
   </w:abstractNum>
+  <w:abstractNum w:abstractNumId="15" w15:restartNumberingAfterBreak="0">
+    <w:nsid w:val="7A6A0DEB"/>
+    <w:multiLevelType w:val="hybridMultilevel"/>
+    <w:tmpl w:val="3176DEE4"/>
+    <w:lvl w:ilvl="0" w:tplc="C39E16AC">
+      <w:numFmt w:val="bullet"/>
+      <w:lvlText w:val="-"/>
+      <w:lvlJc w:val="left"/>
+      <w:pPr>
+        <w:ind w:left="720" w:hanging="360"/>
+      </w:pPr>
+      <w:rPr>
+        <w:rFonts w:ascii="Times New Roman" w:eastAsia="Times New Roman" w:hAnsi="Times New Roman" w:cs="Times New Roman" w:hint="default"/>
+      </w:rPr>
+    </w:lvl>
+    <w:lvl w:ilvl="1" w:tplc="04090003" w:tentative="1">
+      <w:start w:val="1"/>
+      <w:numFmt w:val="bullet"/>
+      <w:lvlText w:val="o"/>
+      <w:lvlJc w:val="left"/>
+      <w:pPr>
+        <w:ind w:left="1440" w:hanging="360"/>
+      </w:pPr>
+      <w:rPr>
+        <w:rFonts w:ascii="Courier New" w:hAnsi="Courier New" w:cs="Courier New" w:hint="default"/>
+      </w:rPr>
+    </w:lvl>
+    <w:lvl w:ilvl="2" w:tplc="04090005" w:tentative="1">
+      <w:start w:val="1"/>
+      <w:numFmt w:val="bullet"/>
+      <w:lvlText w:val=""/>
+      <w:lvlJc w:val="left"/>
+      <w:pPr>
+        <w:ind w:left="2160" w:hanging="360"/>
+      </w:pPr>
+      <w:rPr>
+        <w:rFonts w:ascii="Wingdings" w:hAnsi="Wingdings" w:hint="default"/>
+      </w:rPr>
+    </w:lvl>
+    <w:lvl w:ilvl="3" w:tplc="04090001" w:tentative="1">
+      <w:start w:val="1"/>
+      <w:numFmt w:val="bullet"/>
+      <w:lvlText w:val=""/>
+      <w:lvlJc w:val="left"/>
+      <w:pPr>
+        <w:ind w:left="2880" w:hanging="360"/>
+      </w:pPr>
+      <w:rPr>
+        <w:rFonts w:ascii="Symbol" w:hAnsi="Symbol" w:hint="default"/>
+      </w:rPr>
+    </w:lvl>
+    <w:lvl w:ilvl="4" w:tplc="04090003" w:tentative="1">
+      <w:start w:val="1"/>
+      <w:numFmt w:val="bullet"/>
+      <w:lvlText w:val="o"/>
+      <w:lvlJc w:val="left"/>
+      <w:pPr>
+        <w:ind w:left="3600" w:hanging="360"/>
+      </w:pPr>
+      <w:rPr>
+        <w:rFonts w:ascii="Courier New" w:hAnsi="Courier New" w:cs="Courier New" w:hint="default"/>
+      </w:rPr>
+    </w:lvl>
+    <w:lvl w:ilvl="5" w:tplc="04090005" w:tentative="1">
+      <w:start w:val="1"/>
+      <w:numFmt w:val="bullet"/>
+      <w:lvlText w:val=""/>
+      <w:lvlJc w:val="left"/>
+      <w:pPr>
+        <w:ind w:left="4320" w:hanging="360"/>
+      </w:pPr>
+      <w:rPr>
+        <w:rFonts w:ascii="Wingdings" w:hAnsi="Wingdings" w:hint="default"/>
+      </w:rPr>
+    </w:lvl>
+    <w:lvl w:ilvl="6" w:tplc="04090001" w:tentative="1">
+      <w:start w:val="1"/>
+      <w:numFmt w:val="bullet"/>
+      <w:lvlText w:val=""/>
+      <w:lvlJc w:val="left"/>
+      <w:pPr>
+        <w:ind w:left="5040" w:hanging="360"/>
+      </w:pPr>
+      <w:rPr>
+        <w:rFonts w:ascii="Symbol" w:hAnsi="Symbol" w:hint="default"/>
+      </w:rPr>
+    </w:lvl>
+    <w:lvl w:ilvl="7" w:tplc="04090003" w:tentative="1">
+      <w:start w:val="1"/>
+      <w:numFmt w:val="bullet"/>
+      <w:lvlText w:val="o"/>
+      <w:lvlJc w:val="left"/>
+      <w:pPr>
+        <w:ind w:left="5760" w:hanging="360"/>
+      </w:pPr>
+      <w:rPr>
+        <w:rFonts w:ascii="Courier New" w:hAnsi="Courier New" w:cs="Courier New" w:hint="default"/>
+      </w:rPr>
+    </w:lvl>
+    <w:lvl w:ilvl="8" w:tplc="04090005" w:tentative="1">
+      <w:start w:val="1"/>
+      <w:numFmt w:val="bullet"/>
+      <w:lvlText w:val=""/>
+      <w:lvlJc w:val="left"/>
+      <w:pPr>
+        <w:ind w:left="6480" w:hanging="360"/>
+      </w:pPr>
+      <w:rPr>
+        <w:rFonts w:ascii="Wingdings" w:hAnsi="Wingdings" w:hint="default"/>
+      </w:rPr>
+    </w:lvl>
+  </w:abstractNum>
   <w:num w:numId="1" w16cid:durableId="1341348550">
-    <w:abstractNumId w:val="4"/>
+    <w:abstractNumId w:val="6"/>
   </w:num>
   <w:num w:numId="2" w16cid:durableId="1548176306">
-    <w:abstractNumId w:val="9"/>
+    <w:abstractNumId w:val="11"/>
     <w:lvlOverride w:ilvl="0"/>
     <w:lvlOverride w:ilvl="1"/>
     <w:lvlOverride w:ilvl="2">
@@ -2985,7 +3823,7 @@
     </w:lvlOverride>
   </w:num>
   <w:num w:numId="3" w16cid:durableId="389963269">
-    <w:abstractNumId w:val="2"/>
+    <w:abstractNumId w:val="4"/>
     <w:lvlOverride w:ilvl="0"/>
     <w:lvlOverride w:ilvl="1"/>
     <w:lvlOverride w:ilvl="2">
@@ -3011,7 +3849,7 @@
     </w:lvlOverride>
   </w:num>
   <w:num w:numId="4" w16cid:durableId="1170489616">
-    <w:abstractNumId w:val="8"/>
+    <w:abstractNumId w:val="10"/>
     <w:lvlOverride w:ilvl="0"/>
     <w:lvlOverride w:ilvl="1"/>
     <w:lvlOverride w:ilvl="2">
@@ -3037,34 +3875,43 @@
     </w:lvlOverride>
   </w:num>
   <w:num w:numId="5" w16cid:durableId="2110926741">
-    <w:abstractNumId w:val="6"/>
+    <w:abstractNumId w:val="8"/>
   </w:num>
   <w:num w:numId="6" w16cid:durableId="1355500965">
-    <w:abstractNumId w:val="2"/>
+    <w:abstractNumId w:val="4"/>
   </w:num>
   <w:num w:numId="7" w16cid:durableId="2142577445">
-    <w:abstractNumId w:val="1"/>
+    <w:abstractNumId w:val="3"/>
   </w:num>
   <w:num w:numId="8" w16cid:durableId="1880387012">
-    <w:abstractNumId w:val="7"/>
+    <w:abstractNumId w:val="9"/>
   </w:num>
   <w:num w:numId="9" w16cid:durableId="1864398472">
-    <w:abstractNumId w:val="3"/>
+    <w:abstractNumId w:val="5"/>
   </w:num>
   <w:num w:numId="10" w16cid:durableId="16733701">
-    <w:abstractNumId w:val="11"/>
+    <w:abstractNumId w:val="13"/>
   </w:num>
   <w:num w:numId="11" w16cid:durableId="578246624">
-    <w:abstractNumId w:val="10"/>
+    <w:abstractNumId w:val="12"/>
   </w:num>
   <w:num w:numId="12" w16cid:durableId="1706446639">
-    <w:abstractNumId w:val="12"/>
+    <w:abstractNumId w:val="14"/>
   </w:num>
   <w:num w:numId="13" w16cid:durableId="1897205873">
     <w:abstractNumId w:val="0"/>
   </w:num>
   <w:num w:numId="14" w16cid:durableId="1407266150">
-    <w:abstractNumId w:val="5"/>
+    <w:abstractNumId w:val="7"/>
+  </w:num>
+  <w:num w:numId="15" w16cid:durableId="1204056374">
+    <w:abstractNumId w:val="15"/>
+  </w:num>
+  <w:num w:numId="16" w16cid:durableId="1414351930">
+    <w:abstractNumId w:val="2"/>
+  </w:num>
+  <w:num w:numId="17" w16cid:durableId="892039242">
+    <w:abstractNumId w:val="1"/>
   </w:num>
 </w:numbering>
 </file>
@@ -4866,6 +5713,18 @@
       <w:szCs w:val="24"/>
     </w:rPr>
   </w:style>
+  <w:style w:type="character" w:styleId="UnresolvedMention">
+    <w:name w:val="Unresolved Mention"/>
+    <w:basedOn w:val="DefaultParagraphFont"/>
+    <w:uiPriority w:val="99"/>
+    <w:semiHidden/>
+    <w:unhideWhenUsed/>
+    <w:rsid w:val="00A9116E"/>
+    <w:rPr>
+      <w:color w:val="605E5C"/>
+      <w:shd w:val="clear" w:color="auto" w:fill="E1DFDD"/>
+    </w:rPr>
+  </w:style>
 </w:styles>
 </file>
 
